--- a/Trabajo Integrador Abalos.docx
+++ b/Trabajo Integrador Abalos.docx
@@ -4,6 +4,9 @@
   <w:body>
     <w:sdt>
       <w:sdtPr>
+        <w:rPr>
+          <w:rFonts w:eastAsiaTheme="minorHAnsi"/>
+        </w:rPr>
         <w:id w:val="189570793"/>
         <w:docPartObj>
           <w:docPartGallery w:val="Cover Pages"/>
@@ -12,7 +15,7 @@
       </w:sdtPr>
       <w:sdtEndPr>
         <w:rPr>
-          <w:rFonts w:ascii="Arial" w:eastAsiaTheme="minorHAnsi" w:hAnsi="Arial" w:cs="Arial"/>
+          <w:rFonts w:ascii="Arial" w:hAnsi="Arial" w:cs="Arial"/>
           <w:b/>
           <w:i/>
           <w:sz w:val="24"/>
@@ -159,6 +162,7 @@
                                       <w:calendar w:val="gregorian"/>
                                     </w:date>
                                   </w:sdtPr>
+                                  <w:sdtEndPr/>
                                   <w:sdtContent>
                                     <w:p>
                                       <w:pPr>
@@ -3698,6 +3702,7 @@
                                     <w:dataBinding w:prefixMappings="xmlns:ns0='http://purl.org/dc/elements/1.1/' xmlns:ns1='http://schemas.openxmlformats.org/package/2006/metadata/core-properties' " w:xpath="/ns1:coreProperties[1]/ns0:creator[1]" w:storeItemID="{6C3C8BC8-F283-45AE-878A-BAB7291924A1}"/>
                                     <w:text/>
                                   </w:sdtPr>
+                                  <w:sdtEndPr/>
                                   <w:sdtContent>
                                     <w:r>
                                       <w:rPr>
@@ -3736,6 +3741,7 @@
                                     <w:dataBinding w:prefixMappings="xmlns:ns0='http://schemas.openxmlformats.org/officeDocument/2006/extended-properties' " w:xpath="/ns0:Properties[1]/ns0:Company[1]" w:storeItemID="{6668398D-A668-4E3E-A5EB-62B293D839F1}"/>
                                     <w:text/>
                                   </w:sdtPr>
+                                  <w:sdtEndPr/>
                                   <w:sdtContent>
                                     <w:r>
                                       <w:rPr>
@@ -3979,6 +3985,7 @@
                                     <w:dataBinding w:prefixMappings="xmlns:ns0='http://purl.org/dc/elements/1.1/' xmlns:ns1='http://schemas.openxmlformats.org/package/2006/metadata/core-properties' " w:xpath="/ns1:coreProperties[1]/ns0:title[1]" w:storeItemID="{6C3C8BC8-F283-45AE-878A-BAB7291924A1}"/>
                                     <w:text/>
                                   </w:sdtPr>
+                                  <w:sdtEndPr/>
                                   <w:sdtContent>
                                     <w:r>
                                       <w:rPr>
@@ -4017,6 +4024,7 @@
                                     <w:dataBinding w:prefixMappings="xmlns:ns0='http://purl.org/dc/elements/1.1/' xmlns:ns1='http://schemas.openxmlformats.org/package/2006/metadata/core-properties' " w:xpath="/ns1:coreProperties[1]/ns0:subject[1]" w:storeItemID="{6C3C8BC8-F283-45AE-878A-BAB7291924A1}"/>
                                     <w:text/>
                                   </w:sdtPr>
+                                  <w:sdtEndPr/>
                                   <w:sdtContent>
                                     <w:r>
                                       <w:rPr>
@@ -5524,18 +5532,68 @@
           <w:szCs w:val="24"/>
           <w:lang w:val="es-ES"/>
         </w:rPr>
-        <w:t xml:space="preserve"> p</w:t>
+        <w:t xml:space="preserve"> para mantener el orden.</w:t>
+      </w:r>
+    </w:p>
+    <w:p>
+      <w:pPr>
+        <w:jc w:val="both"/>
+        <w:rPr>
+          <w:rFonts w:ascii="Arial" w:hAnsi="Arial" w:cs="Arial"/>
+          <w:sz w:val="24"/>
+          <w:szCs w:val="24"/>
+          <w:lang w:val="es-ES"/>
+        </w:rPr>
+      </w:pPr>
+    </w:p>
+    <w:p>
+      <w:pPr>
+        <w:jc w:val="both"/>
+        <w:rPr>
+          <w:rFonts w:ascii="Arial" w:hAnsi="Arial" w:cs="Arial"/>
+          <w:sz w:val="24"/>
+          <w:szCs w:val="24"/>
+          <w:lang w:val="es-ES"/>
+        </w:rPr>
+      </w:pPr>
+    </w:p>
+    <w:p>
+      <w:pPr>
+        <w:pStyle w:val="Prrafodelista"/>
+        <w:numPr>
+          <w:ilvl w:val="0"/>
+          <w:numId w:val="4"/>
+        </w:numPr>
+        <w:jc w:val="both"/>
+        <w:rPr>
+          <w:rFonts w:ascii="Arial" w:hAnsi="Arial" w:cs="Arial"/>
+          <w:b/>
+          <w:sz w:val="24"/>
+          <w:szCs w:val="24"/>
+          <w:lang w:val="es-ES"/>
+        </w:rPr>
+      </w:pPr>
+      <w:r>
+        <w:rPr>
+          <w:rFonts w:ascii="Arial" w:hAnsi="Arial" w:cs="Arial"/>
+          <w:b/>
+          <w:sz w:val="24"/>
+          <w:szCs w:val="24"/>
+          <w:lang w:val="es-ES"/>
+        </w:rPr>
+        <w:t xml:space="preserve">Se agrega una línea nueva, para probar la versión de github, en ingeniería en </w:t>
       </w:r>
       <w:bookmarkStart w:id="0" w:name="_GoBack"/>
       <w:bookmarkEnd w:id="0"/>
       <w:r>
         <w:rPr>
           <w:rFonts w:ascii="Arial" w:hAnsi="Arial" w:cs="Arial"/>
+          <w:b/>
           <w:sz w:val="24"/>
           <w:szCs w:val="24"/>
           <w:lang w:val="es-ES"/>
         </w:rPr>
-        <w:t>ara mantener el orden.</w:t>
+        <w:t>software…. No tiene nada que ver con este trabajo</w:t>
       </w:r>
     </w:p>
     <w:sectPr>
@@ -5940,6 +5998,92 @@
       </w:rPr>
     </w:lvl>
   </w:abstractNum>
+  <w:abstractNum w:abstractNumId="3" w15:restartNumberingAfterBreak="0">
+    <w:nsid w:val="73ED0FD9"/>
+    <w:multiLevelType w:val="hybridMultilevel"/>
+    <w:tmpl w:val="544A0FA0"/>
+    <w:lvl w:ilvl="0" w:tplc="0409000F">
+      <w:start w:val="1"/>
+      <w:numFmt w:val="decimal"/>
+      <w:lvlText w:val="%1."/>
+      <w:lvlJc w:val="left"/>
+      <w:pPr>
+        <w:ind w:left="720" w:hanging="360"/>
+      </w:pPr>
+    </w:lvl>
+    <w:lvl w:ilvl="1" w:tplc="04090019" w:tentative="1">
+      <w:start w:val="1"/>
+      <w:numFmt w:val="lowerLetter"/>
+      <w:lvlText w:val="%2."/>
+      <w:lvlJc w:val="left"/>
+      <w:pPr>
+        <w:ind w:left="1440" w:hanging="360"/>
+      </w:pPr>
+    </w:lvl>
+    <w:lvl w:ilvl="2" w:tplc="0409001B" w:tentative="1">
+      <w:start w:val="1"/>
+      <w:numFmt w:val="lowerRoman"/>
+      <w:lvlText w:val="%3."/>
+      <w:lvlJc w:val="right"/>
+      <w:pPr>
+        <w:ind w:left="2160" w:hanging="180"/>
+      </w:pPr>
+    </w:lvl>
+    <w:lvl w:ilvl="3" w:tplc="0409000F" w:tentative="1">
+      <w:start w:val="1"/>
+      <w:numFmt w:val="decimal"/>
+      <w:lvlText w:val="%4."/>
+      <w:lvlJc w:val="left"/>
+      <w:pPr>
+        <w:ind w:left="2880" w:hanging="360"/>
+      </w:pPr>
+    </w:lvl>
+    <w:lvl w:ilvl="4" w:tplc="04090019" w:tentative="1">
+      <w:start w:val="1"/>
+      <w:numFmt w:val="lowerLetter"/>
+      <w:lvlText w:val="%5."/>
+      <w:lvlJc w:val="left"/>
+      <w:pPr>
+        <w:ind w:left="3600" w:hanging="360"/>
+      </w:pPr>
+    </w:lvl>
+    <w:lvl w:ilvl="5" w:tplc="0409001B" w:tentative="1">
+      <w:start w:val="1"/>
+      <w:numFmt w:val="lowerRoman"/>
+      <w:lvlText w:val="%6."/>
+      <w:lvlJc w:val="right"/>
+      <w:pPr>
+        <w:ind w:left="4320" w:hanging="180"/>
+      </w:pPr>
+    </w:lvl>
+    <w:lvl w:ilvl="6" w:tplc="0409000F" w:tentative="1">
+      <w:start w:val="1"/>
+      <w:numFmt w:val="decimal"/>
+      <w:lvlText w:val="%7."/>
+      <w:lvlJc w:val="left"/>
+      <w:pPr>
+        <w:ind w:left="5040" w:hanging="360"/>
+      </w:pPr>
+    </w:lvl>
+    <w:lvl w:ilvl="7" w:tplc="04090019" w:tentative="1">
+      <w:start w:val="1"/>
+      <w:numFmt w:val="lowerLetter"/>
+      <w:lvlText w:val="%8."/>
+      <w:lvlJc w:val="left"/>
+      <w:pPr>
+        <w:ind w:left="5760" w:hanging="360"/>
+      </w:pPr>
+    </w:lvl>
+    <w:lvl w:ilvl="8" w:tplc="0409001B" w:tentative="1">
+      <w:start w:val="1"/>
+      <w:numFmt w:val="lowerRoman"/>
+      <w:lvlText w:val="%9."/>
+      <w:lvlJc w:val="right"/>
+      <w:pPr>
+        <w:ind w:left="6480" w:hanging="180"/>
+      </w:pPr>
+    </w:lvl>
+  </w:abstractNum>
   <w:num w:numId="1">
     <w:abstractNumId w:val="2"/>
   </w:num>
@@ -5948,6 +6092,9 @@
   </w:num>
   <w:num w:numId="3">
     <w:abstractNumId w:val="0"/>
+  </w:num>
+  <w:num w:numId="4">
+    <w:abstractNumId w:val="3"/>
   </w:num>
 </w:numbering>
 </file>
@@ -8551,6 +8698,13 @@
         </dgm:presLayoutVars>
       </dgm:prSet>
       <dgm:spPr/>
+      <dgm:t>
+        <a:bodyPr/>
+        <a:lstStyle/>
+        <a:p>
+          <a:endParaRPr lang="es-ES"/>
+        </a:p>
+      </dgm:t>
     </dgm:pt>
     <dgm:pt modelId="{E38960D9-48A9-4E59-964F-40FF9F50DC21}" type="pres">
       <dgm:prSet presAssocID="{7DA46C53-2843-43EB-8D76-D10ADE875D9D}" presName="hierRoot1" presStyleCnt="0">
@@ -8571,6 +8725,13 @@
         </dgm:presLayoutVars>
       </dgm:prSet>
       <dgm:spPr/>
+      <dgm:t>
+        <a:bodyPr/>
+        <a:lstStyle/>
+        <a:p>
+          <a:endParaRPr lang="es-ES"/>
+        </a:p>
+      </dgm:t>
     </dgm:pt>
     <dgm:pt modelId="{769737EA-0D9F-4961-8BBD-D5D162C4425D}" type="pres">
       <dgm:prSet presAssocID="{7DA46C53-2843-43EB-8D76-D10ADE875D9D}" presName="topArc1" presStyleLbl="parChTrans1D1" presStyleIdx="0" presStyleCnt="64"/>
@@ -8583,6 +8744,13 @@
     <dgm:pt modelId="{189F14FA-3442-4D38-BA7B-7BFD76E190C9}" type="pres">
       <dgm:prSet presAssocID="{7DA46C53-2843-43EB-8D76-D10ADE875D9D}" presName="topConnNode1" presStyleLbl="node1" presStyleIdx="0" presStyleCnt="0"/>
       <dgm:spPr/>
+      <dgm:t>
+        <a:bodyPr/>
+        <a:lstStyle/>
+        <a:p>
+          <a:endParaRPr lang="es-ES"/>
+        </a:p>
+      </dgm:t>
     </dgm:pt>
     <dgm:pt modelId="{4179F3CB-ED3F-4DC3-BBCE-DEBD64D56B81}" type="pres">
       <dgm:prSet presAssocID="{7DA46C53-2843-43EB-8D76-D10ADE875D9D}" presName="hierChild2" presStyleCnt="0"/>
@@ -8611,6 +8779,13 @@
         </dgm:presLayoutVars>
       </dgm:prSet>
       <dgm:spPr/>
+      <dgm:t>
+        <a:bodyPr/>
+        <a:lstStyle/>
+        <a:p>
+          <a:endParaRPr lang="es-ES"/>
+        </a:p>
+      </dgm:t>
     </dgm:pt>
     <dgm:pt modelId="{9A0B02F8-F897-4DE1-BA46-53C66B227181}" type="pres">
       <dgm:prSet presAssocID="{C591A638-CE4F-4B9F-9DB6-81E8EE2D4862}" presName="topArc1" presStyleLbl="parChTrans1D1" presStyleIdx="2" presStyleCnt="64"/>
@@ -8623,6 +8798,13 @@
     <dgm:pt modelId="{01F65C8C-A390-4B92-AB19-A24253B2CB66}" type="pres">
       <dgm:prSet presAssocID="{C591A638-CE4F-4B9F-9DB6-81E8EE2D4862}" presName="topConnNode1" presStyleLbl="node1" presStyleIdx="0" presStyleCnt="0"/>
       <dgm:spPr/>
+      <dgm:t>
+        <a:bodyPr/>
+        <a:lstStyle/>
+        <a:p>
+          <a:endParaRPr lang="es-ES"/>
+        </a:p>
+      </dgm:t>
     </dgm:pt>
     <dgm:pt modelId="{BEB241A5-598E-4A11-9615-2F5A0A93F5CA}" type="pres">
       <dgm:prSet presAssocID="{C591A638-CE4F-4B9F-9DB6-81E8EE2D4862}" presName="hierChild2" presStyleCnt="0"/>
@@ -8631,6 +8813,13 @@
     <dgm:pt modelId="{62869A03-7171-4B76-BC14-80000044914C}" type="pres">
       <dgm:prSet presAssocID="{DD27559B-BBEE-4EA6-B176-357F4117DB7C}" presName="Name28" presStyleLbl="parChTrans1D2" presStyleIdx="0" presStyleCnt="4"/>
       <dgm:spPr/>
+      <dgm:t>
+        <a:bodyPr/>
+        <a:lstStyle/>
+        <a:p>
+          <a:endParaRPr lang="es-ES"/>
+        </a:p>
+      </dgm:t>
     </dgm:pt>
     <dgm:pt modelId="{646A43E3-F64B-4C30-9B60-C8C160C70552}" type="pres">
       <dgm:prSet presAssocID="{3A072371-8E19-4A6B-88DB-D2F9089DAE53}" presName="hierRoot2" presStyleCnt="0">
@@ -8651,6 +8840,13 @@
         </dgm:presLayoutVars>
       </dgm:prSet>
       <dgm:spPr/>
+      <dgm:t>
+        <a:bodyPr/>
+        <a:lstStyle/>
+        <a:p>
+          <a:endParaRPr lang="es-ES"/>
+        </a:p>
+      </dgm:t>
     </dgm:pt>
     <dgm:pt modelId="{25943D1E-9C1D-4B85-8B0F-3BBB6EE547E6}" type="pres">
       <dgm:prSet presAssocID="{3A072371-8E19-4A6B-88DB-D2F9089DAE53}" presName="topArc2" presStyleLbl="parChTrans1D1" presStyleIdx="4" presStyleCnt="64"/>
@@ -8663,6 +8859,13 @@
     <dgm:pt modelId="{2C909F29-84BF-4D1D-8C87-95AAD93B8033}" type="pres">
       <dgm:prSet presAssocID="{3A072371-8E19-4A6B-88DB-D2F9089DAE53}" presName="topConnNode2" presStyleLbl="node2" presStyleIdx="0" presStyleCnt="0"/>
       <dgm:spPr/>
+      <dgm:t>
+        <a:bodyPr/>
+        <a:lstStyle/>
+        <a:p>
+          <a:endParaRPr lang="es-ES"/>
+        </a:p>
+      </dgm:t>
     </dgm:pt>
     <dgm:pt modelId="{086D627E-9F28-46BE-8598-F0217C005F10}" type="pres">
       <dgm:prSet presAssocID="{3A072371-8E19-4A6B-88DB-D2F9089DAE53}" presName="hierChild4" presStyleCnt="0"/>
@@ -8671,6 +8874,13 @@
     <dgm:pt modelId="{C813679D-2644-41A5-8EDF-C0C63F2E6751}" type="pres">
       <dgm:prSet presAssocID="{836E894A-6FCB-44D2-89A1-656EC3FD7765}" presName="Name28" presStyleLbl="parChTrans1D3" presStyleIdx="0" presStyleCnt="7"/>
       <dgm:spPr/>
+      <dgm:t>
+        <a:bodyPr/>
+        <a:lstStyle/>
+        <a:p>
+          <a:endParaRPr lang="es-ES"/>
+        </a:p>
+      </dgm:t>
     </dgm:pt>
     <dgm:pt modelId="{42F35753-49C0-4A62-A49A-F021E079EDB1}" type="pres">
       <dgm:prSet presAssocID="{C49ED73E-81F9-484B-A6FB-C844FC7793D1}" presName="hierRoot2" presStyleCnt="0">
@@ -8691,6 +8901,13 @@
         </dgm:presLayoutVars>
       </dgm:prSet>
       <dgm:spPr/>
+      <dgm:t>
+        <a:bodyPr/>
+        <a:lstStyle/>
+        <a:p>
+          <a:endParaRPr lang="es-ES"/>
+        </a:p>
+      </dgm:t>
     </dgm:pt>
     <dgm:pt modelId="{F06A23B3-107E-4CAB-B148-02D90D218402}" type="pres">
       <dgm:prSet presAssocID="{C49ED73E-81F9-484B-A6FB-C844FC7793D1}" presName="topArc2" presStyleLbl="parChTrans1D1" presStyleIdx="6" presStyleCnt="64"/>
@@ -8703,6 +8920,13 @@
     <dgm:pt modelId="{D165468F-5553-4335-872D-C3A6CEECBAC5}" type="pres">
       <dgm:prSet presAssocID="{C49ED73E-81F9-484B-A6FB-C844FC7793D1}" presName="topConnNode2" presStyleLbl="node3" presStyleIdx="0" presStyleCnt="0"/>
       <dgm:spPr/>
+      <dgm:t>
+        <a:bodyPr/>
+        <a:lstStyle/>
+        <a:p>
+          <a:endParaRPr lang="es-ES"/>
+        </a:p>
+      </dgm:t>
     </dgm:pt>
     <dgm:pt modelId="{1FF34E9D-243B-428F-AF05-254C7357294C}" type="pres">
       <dgm:prSet presAssocID="{C49ED73E-81F9-484B-A6FB-C844FC7793D1}" presName="hierChild4" presStyleCnt="0"/>
@@ -8711,6 +8935,13 @@
     <dgm:pt modelId="{C11D7E7F-277B-4235-9F56-B5BDC65183B4}" type="pres">
       <dgm:prSet presAssocID="{86049A51-5C5F-47AF-B6B9-BEE12620271A}" presName="Name28" presStyleLbl="parChTrans1D4" presStyleIdx="0" presStyleCnt="19"/>
       <dgm:spPr/>
+      <dgm:t>
+        <a:bodyPr/>
+        <a:lstStyle/>
+        <a:p>
+          <a:endParaRPr lang="es-ES"/>
+        </a:p>
+      </dgm:t>
     </dgm:pt>
     <dgm:pt modelId="{305CB017-7B9E-4D9C-A6EC-6B1D7683F533}" type="pres">
       <dgm:prSet presAssocID="{BA4DAE9B-F106-4733-8775-B4B352128127}" presName="hierRoot2" presStyleCnt="0">
@@ -8731,6 +8962,13 @@
         </dgm:presLayoutVars>
       </dgm:prSet>
       <dgm:spPr/>
+      <dgm:t>
+        <a:bodyPr/>
+        <a:lstStyle/>
+        <a:p>
+          <a:endParaRPr lang="es-ES"/>
+        </a:p>
+      </dgm:t>
     </dgm:pt>
     <dgm:pt modelId="{C30AEB94-1B49-4831-967E-CB55832D2820}" type="pres">
       <dgm:prSet presAssocID="{BA4DAE9B-F106-4733-8775-B4B352128127}" presName="topArc2" presStyleLbl="parChTrans1D1" presStyleIdx="8" presStyleCnt="64"/>
@@ -8743,6 +8981,13 @@
     <dgm:pt modelId="{F04145B8-C95E-4FCB-8FE8-5A4484169ECE}" type="pres">
       <dgm:prSet presAssocID="{BA4DAE9B-F106-4733-8775-B4B352128127}" presName="topConnNode2" presStyleLbl="node4" presStyleIdx="0" presStyleCnt="0"/>
       <dgm:spPr/>
+      <dgm:t>
+        <a:bodyPr/>
+        <a:lstStyle/>
+        <a:p>
+          <a:endParaRPr lang="es-ES"/>
+        </a:p>
+      </dgm:t>
     </dgm:pt>
     <dgm:pt modelId="{2F2F7E65-82AE-45BF-BCCF-6FECFD78E368}" type="pres">
       <dgm:prSet presAssocID="{BA4DAE9B-F106-4733-8775-B4B352128127}" presName="hierChild4" presStyleCnt="0"/>
@@ -8759,6 +9004,13 @@
     <dgm:pt modelId="{8EBB66C2-F803-4FF8-B31A-1A9DDACBDD50}" type="pres">
       <dgm:prSet presAssocID="{C518C930-1645-4316-ACD4-6A56C2EF2C7D}" presName="Name28" presStyleLbl="parChTrans1D3" presStyleIdx="1" presStyleCnt="7"/>
       <dgm:spPr/>
+      <dgm:t>
+        <a:bodyPr/>
+        <a:lstStyle/>
+        <a:p>
+          <a:endParaRPr lang="es-ES"/>
+        </a:p>
+      </dgm:t>
     </dgm:pt>
     <dgm:pt modelId="{E53CA7F0-D408-4E88-9B48-73C21552A9A9}" type="pres">
       <dgm:prSet presAssocID="{0462F907-3F9C-4179-B900-B2021C5D32D6}" presName="hierRoot2" presStyleCnt="0">
@@ -8779,6 +9031,13 @@
         </dgm:presLayoutVars>
       </dgm:prSet>
       <dgm:spPr/>
+      <dgm:t>
+        <a:bodyPr/>
+        <a:lstStyle/>
+        <a:p>
+          <a:endParaRPr lang="es-ES"/>
+        </a:p>
+      </dgm:t>
     </dgm:pt>
     <dgm:pt modelId="{C4E86E1B-AC68-45C3-B0C5-4240AAEF710A}" type="pres">
       <dgm:prSet presAssocID="{0462F907-3F9C-4179-B900-B2021C5D32D6}" presName="topArc2" presStyleLbl="parChTrans1D1" presStyleIdx="10" presStyleCnt="64"/>
@@ -8791,6 +9050,13 @@
     <dgm:pt modelId="{9397C488-02F1-4318-9F37-E6A6916E8EF0}" type="pres">
       <dgm:prSet presAssocID="{0462F907-3F9C-4179-B900-B2021C5D32D6}" presName="topConnNode2" presStyleLbl="node3" presStyleIdx="0" presStyleCnt="0"/>
       <dgm:spPr/>
+      <dgm:t>
+        <a:bodyPr/>
+        <a:lstStyle/>
+        <a:p>
+          <a:endParaRPr lang="es-ES"/>
+        </a:p>
+      </dgm:t>
     </dgm:pt>
     <dgm:pt modelId="{7B3703E0-F533-4256-BCFF-E13EC6E63EDE}" type="pres">
       <dgm:prSet presAssocID="{0462F907-3F9C-4179-B900-B2021C5D32D6}" presName="hierChild4" presStyleCnt="0"/>
@@ -8799,6 +9065,13 @@
     <dgm:pt modelId="{1A8F18C9-F742-4171-93AD-3FCE9319BA33}" type="pres">
       <dgm:prSet presAssocID="{043086D7-8A3D-4274-BB9D-FC5293E435CF}" presName="Name28" presStyleLbl="parChTrans1D4" presStyleIdx="1" presStyleCnt="19"/>
       <dgm:spPr/>
+      <dgm:t>
+        <a:bodyPr/>
+        <a:lstStyle/>
+        <a:p>
+          <a:endParaRPr lang="es-ES"/>
+        </a:p>
+      </dgm:t>
     </dgm:pt>
     <dgm:pt modelId="{84489DE3-7507-4CE8-B06E-FF441DBFF9D5}" type="pres">
       <dgm:prSet presAssocID="{6444E511-51F9-495A-AA24-EE0CBA85A5D9}" presName="hierRoot2" presStyleCnt="0">
@@ -8819,6 +9092,13 @@
         </dgm:presLayoutVars>
       </dgm:prSet>
       <dgm:spPr/>
+      <dgm:t>
+        <a:bodyPr/>
+        <a:lstStyle/>
+        <a:p>
+          <a:endParaRPr lang="es-ES"/>
+        </a:p>
+      </dgm:t>
     </dgm:pt>
     <dgm:pt modelId="{E788CF88-589C-49A8-887D-C46BF476CC79}" type="pres">
       <dgm:prSet presAssocID="{6444E511-51F9-495A-AA24-EE0CBA85A5D9}" presName="topArc2" presStyleLbl="parChTrans1D1" presStyleIdx="12" presStyleCnt="64"/>
@@ -8831,6 +9111,13 @@
     <dgm:pt modelId="{377A0FB3-9B0A-404F-B702-52A35F8EAA22}" type="pres">
       <dgm:prSet presAssocID="{6444E511-51F9-495A-AA24-EE0CBA85A5D9}" presName="topConnNode2" presStyleLbl="node4" presStyleIdx="0" presStyleCnt="0"/>
       <dgm:spPr/>
+      <dgm:t>
+        <a:bodyPr/>
+        <a:lstStyle/>
+        <a:p>
+          <a:endParaRPr lang="es-ES"/>
+        </a:p>
+      </dgm:t>
     </dgm:pt>
     <dgm:pt modelId="{8CD823F9-0C64-4864-A27B-477E564BEA90}" type="pres">
       <dgm:prSet presAssocID="{6444E511-51F9-495A-AA24-EE0CBA85A5D9}" presName="hierChild4" presStyleCnt="0"/>
@@ -8847,6 +9134,13 @@
     <dgm:pt modelId="{875FCEF0-9294-416F-8E0B-22A3DFED3A54}" type="pres">
       <dgm:prSet presAssocID="{C55CC5AD-5F17-4F4A-8930-970F7E8B9724}" presName="Name28" presStyleLbl="parChTrans1D3" presStyleIdx="2" presStyleCnt="7"/>
       <dgm:spPr/>
+      <dgm:t>
+        <a:bodyPr/>
+        <a:lstStyle/>
+        <a:p>
+          <a:endParaRPr lang="es-ES"/>
+        </a:p>
+      </dgm:t>
     </dgm:pt>
     <dgm:pt modelId="{FF31897E-1FD5-4CDC-A1C1-5F004C74EEEA}" type="pres">
       <dgm:prSet presAssocID="{E6537252-5693-43A1-A3FD-11B50DAC64B4}" presName="hierRoot2" presStyleCnt="0">
@@ -8867,6 +9161,13 @@
         </dgm:presLayoutVars>
       </dgm:prSet>
       <dgm:spPr/>
+      <dgm:t>
+        <a:bodyPr/>
+        <a:lstStyle/>
+        <a:p>
+          <a:endParaRPr lang="es-ES"/>
+        </a:p>
+      </dgm:t>
     </dgm:pt>
     <dgm:pt modelId="{9034AB5B-B07A-4489-B8AF-BFD123F1A24F}" type="pres">
       <dgm:prSet presAssocID="{E6537252-5693-43A1-A3FD-11B50DAC64B4}" presName="topArc2" presStyleLbl="parChTrans1D1" presStyleIdx="14" presStyleCnt="64"/>
@@ -8879,6 +9180,13 @@
     <dgm:pt modelId="{69C9B62A-1BF1-4992-BB37-83EF08604799}" type="pres">
       <dgm:prSet presAssocID="{E6537252-5693-43A1-A3FD-11B50DAC64B4}" presName="topConnNode2" presStyleLbl="node3" presStyleIdx="0" presStyleCnt="0"/>
       <dgm:spPr/>
+      <dgm:t>
+        <a:bodyPr/>
+        <a:lstStyle/>
+        <a:p>
+          <a:endParaRPr lang="es-ES"/>
+        </a:p>
+      </dgm:t>
     </dgm:pt>
     <dgm:pt modelId="{28FBC708-4120-47C6-9E87-64DCDFF3C784}" type="pres">
       <dgm:prSet presAssocID="{E6537252-5693-43A1-A3FD-11B50DAC64B4}" presName="hierChild4" presStyleCnt="0"/>
@@ -8887,6 +9195,13 @@
     <dgm:pt modelId="{406A4CB4-6840-43C0-AA13-57605D67F3AE}" type="pres">
       <dgm:prSet presAssocID="{49490DA1-290D-4F2D-94EE-0A8E2055E89F}" presName="Name28" presStyleLbl="parChTrans1D4" presStyleIdx="2" presStyleCnt="19"/>
       <dgm:spPr/>
+      <dgm:t>
+        <a:bodyPr/>
+        <a:lstStyle/>
+        <a:p>
+          <a:endParaRPr lang="es-ES"/>
+        </a:p>
+      </dgm:t>
     </dgm:pt>
     <dgm:pt modelId="{42668BF2-6927-479E-8169-8403FC07F764}" type="pres">
       <dgm:prSet presAssocID="{08FCBD13-45C5-404F-AEE6-C8FA227B8120}" presName="hierRoot2" presStyleCnt="0">
@@ -8907,6 +9222,13 @@
         </dgm:presLayoutVars>
       </dgm:prSet>
       <dgm:spPr/>
+      <dgm:t>
+        <a:bodyPr/>
+        <a:lstStyle/>
+        <a:p>
+          <a:endParaRPr lang="es-ES"/>
+        </a:p>
+      </dgm:t>
     </dgm:pt>
     <dgm:pt modelId="{D3E7DA99-2C21-4A72-81CD-0A148C46E83D}" type="pres">
       <dgm:prSet presAssocID="{08FCBD13-45C5-404F-AEE6-C8FA227B8120}" presName="topArc2" presStyleLbl="parChTrans1D1" presStyleIdx="16" presStyleCnt="64"/>
@@ -8919,6 +9241,13 @@
     <dgm:pt modelId="{1844C49E-A5F0-4902-B025-A4B2D687C61C}" type="pres">
       <dgm:prSet presAssocID="{08FCBD13-45C5-404F-AEE6-C8FA227B8120}" presName="topConnNode2" presStyleLbl="node4" presStyleIdx="0" presStyleCnt="0"/>
       <dgm:spPr/>
+      <dgm:t>
+        <a:bodyPr/>
+        <a:lstStyle/>
+        <a:p>
+          <a:endParaRPr lang="es-ES"/>
+        </a:p>
+      </dgm:t>
     </dgm:pt>
     <dgm:pt modelId="{A720D9CD-3722-4F57-AE98-D44D146DF9E9}" type="pres">
       <dgm:prSet presAssocID="{08FCBD13-45C5-404F-AEE6-C8FA227B8120}" presName="hierChild4" presStyleCnt="0"/>
@@ -8931,6 +9260,13 @@
     <dgm:pt modelId="{B6C821CE-5505-4A91-B965-717B313668ED}" type="pres">
       <dgm:prSet presAssocID="{D8E7C26D-58F4-4F51-A58A-5B83F1CFEFCA}" presName="Name28" presStyleLbl="parChTrans1D4" presStyleIdx="3" presStyleCnt="19"/>
       <dgm:spPr/>
+      <dgm:t>
+        <a:bodyPr/>
+        <a:lstStyle/>
+        <a:p>
+          <a:endParaRPr lang="es-ES"/>
+        </a:p>
+      </dgm:t>
     </dgm:pt>
     <dgm:pt modelId="{FD73FCCA-CDB1-4F6D-90FC-82891A97C01C}" type="pres">
       <dgm:prSet presAssocID="{8AD9E27D-06EB-4D66-8603-91273966857B}" presName="hierRoot2" presStyleCnt="0">
@@ -8951,6 +9287,13 @@
         </dgm:presLayoutVars>
       </dgm:prSet>
       <dgm:spPr/>
+      <dgm:t>
+        <a:bodyPr/>
+        <a:lstStyle/>
+        <a:p>
+          <a:endParaRPr lang="es-ES"/>
+        </a:p>
+      </dgm:t>
     </dgm:pt>
     <dgm:pt modelId="{BB4979B8-294E-4200-83FC-BBAF92B8D997}" type="pres">
       <dgm:prSet presAssocID="{8AD9E27D-06EB-4D66-8603-91273966857B}" presName="topArc2" presStyleLbl="parChTrans1D1" presStyleIdx="18" presStyleCnt="64"/>
@@ -8963,6 +9306,13 @@
     <dgm:pt modelId="{7A391A85-43B8-4F68-AA2E-7E085D041A3C}" type="pres">
       <dgm:prSet presAssocID="{8AD9E27D-06EB-4D66-8603-91273966857B}" presName="topConnNode2" presStyleLbl="node4" presStyleIdx="0" presStyleCnt="0"/>
       <dgm:spPr/>
+      <dgm:t>
+        <a:bodyPr/>
+        <a:lstStyle/>
+        <a:p>
+          <a:endParaRPr lang="es-ES"/>
+        </a:p>
+      </dgm:t>
     </dgm:pt>
     <dgm:pt modelId="{3047EF66-B9F1-42DF-A61B-98F868D3F31A}" type="pres">
       <dgm:prSet presAssocID="{8AD9E27D-06EB-4D66-8603-91273966857B}" presName="hierChild4" presStyleCnt="0"/>
@@ -8975,6 +9325,13 @@
     <dgm:pt modelId="{BBF44EEA-820F-4C54-887C-D167F9936EE2}" type="pres">
       <dgm:prSet presAssocID="{8FCEEBA4-E14A-41BD-A936-B5FCB0D83E95}" presName="Name28" presStyleLbl="parChTrans1D4" presStyleIdx="4" presStyleCnt="19"/>
       <dgm:spPr/>
+      <dgm:t>
+        <a:bodyPr/>
+        <a:lstStyle/>
+        <a:p>
+          <a:endParaRPr lang="es-ES"/>
+        </a:p>
+      </dgm:t>
     </dgm:pt>
     <dgm:pt modelId="{E60FADB8-B881-4E13-91E8-EA4F4C0A1E06}" type="pres">
       <dgm:prSet presAssocID="{6F80E9AF-0B5B-4765-8084-3A7BE2AB2A90}" presName="hierRoot2" presStyleCnt="0">
@@ -8995,6 +9352,13 @@
         </dgm:presLayoutVars>
       </dgm:prSet>
       <dgm:spPr/>
+      <dgm:t>
+        <a:bodyPr/>
+        <a:lstStyle/>
+        <a:p>
+          <a:endParaRPr lang="es-ES"/>
+        </a:p>
+      </dgm:t>
     </dgm:pt>
     <dgm:pt modelId="{A255C83F-E67E-49B0-9760-6A77519F26FE}" type="pres">
       <dgm:prSet presAssocID="{6F80E9AF-0B5B-4765-8084-3A7BE2AB2A90}" presName="topArc2" presStyleLbl="parChTrans1D1" presStyleIdx="20" presStyleCnt="64"/>
@@ -9007,6 +9371,13 @@
     <dgm:pt modelId="{3CA53383-263C-4EB1-820D-2B45107730B0}" type="pres">
       <dgm:prSet presAssocID="{6F80E9AF-0B5B-4765-8084-3A7BE2AB2A90}" presName="topConnNode2" presStyleLbl="node4" presStyleIdx="0" presStyleCnt="0"/>
       <dgm:spPr/>
+      <dgm:t>
+        <a:bodyPr/>
+        <a:lstStyle/>
+        <a:p>
+          <a:endParaRPr lang="es-ES"/>
+        </a:p>
+      </dgm:t>
     </dgm:pt>
     <dgm:pt modelId="{509F6DBB-7002-41A4-B6F2-FF79D11DA470}" type="pres">
       <dgm:prSet presAssocID="{6F80E9AF-0B5B-4765-8084-3A7BE2AB2A90}" presName="hierChild4" presStyleCnt="0"/>
@@ -9023,6 +9394,13 @@
     <dgm:pt modelId="{DBB5640B-9790-47C9-AF9F-91122CC64069}" type="pres">
       <dgm:prSet presAssocID="{E8145F01-C48F-4F74-85F5-4775A78A1734}" presName="Name28" presStyleLbl="parChTrans1D3" presStyleIdx="3" presStyleCnt="7"/>
       <dgm:spPr/>
+      <dgm:t>
+        <a:bodyPr/>
+        <a:lstStyle/>
+        <a:p>
+          <a:endParaRPr lang="es-ES"/>
+        </a:p>
+      </dgm:t>
     </dgm:pt>
     <dgm:pt modelId="{4F966D72-0F53-4B41-ABC3-689FE64D1206}" type="pres">
       <dgm:prSet presAssocID="{F9B52458-6B24-480A-BF97-8D1517502A0A}" presName="hierRoot2" presStyleCnt="0">
@@ -9043,6 +9421,13 @@
         </dgm:presLayoutVars>
       </dgm:prSet>
       <dgm:spPr/>
+      <dgm:t>
+        <a:bodyPr/>
+        <a:lstStyle/>
+        <a:p>
+          <a:endParaRPr lang="es-ES"/>
+        </a:p>
+      </dgm:t>
     </dgm:pt>
     <dgm:pt modelId="{A6331294-5006-4658-B4ED-FF290A0AB800}" type="pres">
       <dgm:prSet presAssocID="{F9B52458-6B24-480A-BF97-8D1517502A0A}" presName="topArc2" presStyleLbl="parChTrans1D1" presStyleIdx="22" presStyleCnt="64"/>
@@ -9055,6 +9440,13 @@
     <dgm:pt modelId="{84F81E3C-0F36-4DF2-BB41-A0249EFE34B4}" type="pres">
       <dgm:prSet presAssocID="{F9B52458-6B24-480A-BF97-8D1517502A0A}" presName="topConnNode2" presStyleLbl="node3" presStyleIdx="0" presStyleCnt="0"/>
       <dgm:spPr/>
+      <dgm:t>
+        <a:bodyPr/>
+        <a:lstStyle/>
+        <a:p>
+          <a:endParaRPr lang="es-ES"/>
+        </a:p>
+      </dgm:t>
     </dgm:pt>
     <dgm:pt modelId="{3C55C24A-B8DE-49C3-A7A2-52826D616808}" type="pres">
       <dgm:prSet presAssocID="{F9B52458-6B24-480A-BF97-8D1517502A0A}" presName="hierChild4" presStyleCnt="0"/>
@@ -9063,6 +9455,13 @@
     <dgm:pt modelId="{C853C215-227A-45B2-B175-4E0B79D5F17C}" type="pres">
       <dgm:prSet presAssocID="{4F5EF6B9-6AAB-4567-B852-E94490F6832B}" presName="Name28" presStyleLbl="parChTrans1D4" presStyleIdx="5" presStyleCnt="19"/>
       <dgm:spPr/>
+      <dgm:t>
+        <a:bodyPr/>
+        <a:lstStyle/>
+        <a:p>
+          <a:endParaRPr lang="es-ES"/>
+        </a:p>
+      </dgm:t>
     </dgm:pt>
     <dgm:pt modelId="{C8B2DC1F-542E-4787-BB7C-8D472512861B}" type="pres">
       <dgm:prSet presAssocID="{8958A972-ED94-4D2E-B2F1-EDF4AA51DC73}" presName="hierRoot2" presStyleCnt="0">
@@ -9083,6 +9482,13 @@
         </dgm:presLayoutVars>
       </dgm:prSet>
       <dgm:spPr/>
+      <dgm:t>
+        <a:bodyPr/>
+        <a:lstStyle/>
+        <a:p>
+          <a:endParaRPr lang="es-ES"/>
+        </a:p>
+      </dgm:t>
     </dgm:pt>
     <dgm:pt modelId="{E2F838C0-2AD7-4CAE-8F6A-86194C1FA1BA}" type="pres">
       <dgm:prSet presAssocID="{8958A972-ED94-4D2E-B2F1-EDF4AA51DC73}" presName="topArc2" presStyleLbl="parChTrans1D1" presStyleIdx="24" presStyleCnt="64"/>
@@ -9095,6 +9501,13 @@
     <dgm:pt modelId="{C3E9C6AF-D84A-4D88-8DBB-EB9B2293EEB4}" type="pres">
       <dgm:prSet presAssocID="{8958A972-ED94-4D2E-B2F1-EDF4AA51DC73}" presName="topConnNode2" presStyleLbl="node4" presStyleIdx="0" presStyleCnt="0"/>
       <dgm:spPr/>
+      <dgm:t>
+        <a:bodyPr/>
+        <a:lstStyle/>
+        <a:p>
+          <a:endParaRPr lang="es-ES"/>
+        </a:p>
+      </dgm:t>
     </dgm:pt>
     <dgm:pt modelId="{36823F9C-5433-4F8F-8024-F463D88E2112}" type="pres">
       <dgm:prSet presAssocID="{8958A972-ED94-4D2E-B2F1-EDF4AA51DC73}" presName="hierChild4" presStyleCnt="0"/>
@@ -9115,6 +9528,13 @@
     <dgm:pt modelId="{5E444CEE-3079-4853-B396-1D860BE3A2E7}" type="pres">
       <dgm:prSet presAssocID="{2CFC5562-110E-47F5-9B7F-B20BD4410FE1}" presName="Name28" presStyleLbl="parChTrans1D2" presStyleIdx="1" presStyleCnt="4"/>
       <dgm:spPr/>
+      <dgm:t>
+        <a:bodyPr/>
+        <a:lstStyle/>
+        <a:p>
+          <a:endParaRPr lang="es-ES"/>
+        </a:p>
+      </dgm:t>
     </dgm:pt>
     <dgm:pt modelId="{0BC0F4B9-3663-47F6-BBD5-B1650DB80901}" type="pres">
       <dgm:prSet presAssocID="{28263AC7-8AF9-44E8-A748-E90301CAF8FD}" presName="hierRoot2" presStyleCnt="0">
@@ -9135,6 +9555,13 @@
         </dgm:presLayoutVars>
       </dgm:prSet>
       <dgm:spPr/>
+      <dgm:t>
+        <a:bodyPr/>
+        <a:lstStyle/>
+        <a:p>
+          <a:endParaRPr lang="es-ES"/>
+        </a:p>
+      </dgm:t>
     </dgm:pt>
     <dgm:pt modelId="{CF816C0C-8BAE-47F3-A55D-518785883EF5}" type="pres">
       <dgm:prSet presAssocID="{28263AC7-8AF9-44E8-A748-E90301CAF8FD}" presName="topArc2" presStyleLbl="parChTrans1D1" presStyleIdx="26" presStyleCnt="64"/>
@@ -9147,6 +9574,13 @@
     <dgm:pt modelId="{8A26B5C4-128E-4093-9AB4-A3DA76D7AE06}" type="pres">
       <dgm:prSet presAssocID="{28263AC7-8AF9-44E8-A748-E90301CAF8FD}" presName="topConnNode2" presStyleLbl="node2" presStyleIdx="0" presStyleCnt="0"/>
       <dgm:spPr/>
+      <dgm:t>
+        <a:bodyPr/>
+        <a:lstStyle/>
+        <a:p>
+          <a:endParaRPr lang="es-ES"/>
+        </a:p>
+      </dgm:t>
     </dgm:pt>
     <dgm:pt modelId="{C022B5D8-5AA2-4E97-8D1C-B85617DCB178}" type="pres">
       <dgm:prSet presAssocID="{28263AC7-8AF9-44E8-A748-E90301CAF8FD}" presName="hierChild4" presStyleCnt="0"/>
@@ -9155,6 +9589,13 @@
     <dgm:pt modelId="{EBB52DA7-22DB-446E-8BE0-8AF097F95BB6}" type="pres">
       <dgm:prSet presAssocID="{9A7BB1D9-CDFC-450D-8036-C1046EECA708}" presName="Name28" presStyleLbl="parChTrans1D3" presStyleIdx="4" presStyleCnt="7"/>
       <dgm:spPr/>
+      <dgm:t>
+        <a:bodyPr/>
+        <a:lstStyle/>
+        <a:p>
+          <a:endParaRPr lang="es-ES"/>
+        </a:p>
+      </dgm:t>
     </dgm:pt>
     <dgm:pt modelId="{D8AA05DE-9182-4924-AC98-C5E0545E3276}" type="pres">
       <dgm:prSet presAssocID="{50628CE5-0FC9-4E6B-AAE3-8BEB81831124}" presName="hierRoot2" presStyleCnt="0">
@@ -9175,6 +9616,13 @@
         </dgm:presLayoutVars>
       </dgm:prSet>
       <dgm:spPr/>
+      <dgm:t>
+        <a:bodyPr/>
+        <a:lstStyle/>
+        <a:p>
+          <a:endParaRPr lang="es-ES"/>
+        </a:p>
+      </dgm:t>
     </dgm:pt>
     <dgm:pt modelId="{544984EC-CA26-4C26-B0E0-FB701B6CB944}" type="pres">
       <dgm:prSet presAssocID="{50628CE5-0FC9-4E6B-AAE3-8BEB81831124}" presName="topArc2" presStyleLbl="parChTrans1D1" presStyleIdx="28" presStyleCnt="64"/>
@@ -9187,6 +9635,13 @@
     <dgm:pt modelId="{FEAC0182-FA41-421B-96A5-543F1C2252C0}" type="pres">
       <dgm:prSet presAssocID="{50628CE5-0FC9-4E6B-AAE3-8BEB81831124}" presName="topConnNode2" presStyleLbl="node3" presStyleIdx="0" presStyleCnt="0"/>
       <dgm:spPr/>
+      <dgm:t>
+        <a:bodyPr/>
+        <a:lstStyle/>
+        <a:p>
+          <a:endParaRPr lang="es-ES"/>
+        </a:p>
+      </dgm:t>
     </dgm:pt>
     <dgm:pt modelId="{09512131-69CF-4AB1-91E3-A6C8AE3E29C7}" type="pres">
       <dgm:prSet presAssocID="{50628CE5-0FC9-4E6B-AAE3-8BEB81831124}" presName="hierChild4" presStyleCnt="0"/>
@@ -9195,6 +9650,13 @@
     <dgm:pt modelId="{C2663856-66C1-4FE9-B0A8-4D06A00DF514}" type="pres">
       <dgm:prSet presAssocID="{1B662FC6-2D69-42B2-B909-A36D8E5B6651}" presName="Name28" presStyleLbl="parChTrans1D4" presStyleIdx="6" presStyleCnt="19"/>
       <dgm:spPr/>
+      <dgm:t>
+        <a:bodyPr/>
+        <a:lstStyle/>
+        <a:p>
+          <a:endParaRPr lang="es-ES"/>
+        </a:p>
+      </dgm:t>
     </dgm:pt>
     <dgm:pt modelId="{E64DA88B-57AE-4637-B8AD-52C8D3D06A55}" type="pres">
       <dgm:prSet presAssocID="{11B03444-E42F-48E0-9FBE-AD1120C3FDCD}" presName="hierRoot2" presStyleCnt="0">
@@ -9215,6 +9677,13 @@
         </dgm:presLayoutVars>
       </dgm:prSet>
       <dgm:spPr/>
+      <dgm:t>
+        <a:bodyPr/>
+        <a:lstStyle/>
+        <a:p>
+          <a:endParaRPr lang="es-ES"/>
+        </a:p>
+      </dgm:t>
     </dgm:pt>
     <dgm:pt modelId="{F53F8864-7785-48D9-B6CB-066EF559655E}" type="pres">
       <dgm:prSet presAssocID="{11B03444-E42F-48E0-9FBE-AD1120C3FDCD}" presName="topArc2" presStyleLbl="parChTrans1D1" presStyleIdx="30" presStyleCnt="64"/>
@@ -9227,6 +9696,13 @@
     <dgm:pt modelId="{21C8A16C-C08E-4544-883F-9A5CDB205291}" type="pres">
       <dgm:prSet presAssocID="{11B03444-E42F-48E0-9FBE-AD1120C3FDCD}" presName="topConnNode2" presStyleLbl="node4" presStyleIdx="0" presStyleCnt="0"/>
       <dgm:spPr/>
+      <dgm:t>
+        <a:bodyPr/>
+        <a:lstStyle/>
+        <a:p>
+          <a:endParaRPr lang="es-ES"/>
+        </a:p>
+      </dgm:t>
     </dgm:pt>
     <dgm:pt modelId="{1340F8AD-8FC8-444D-9EA0-2FBE803810AD}" type="pres">
       <dgm:prSet presAssocID="{11B03444-E42F-48E0-9FBE-AD1120C3FDCD}" presName="hierChild4" presStyleCnt="0"/>
@@ -9235,6 +9711,13 @@
     <dgm:pt modelId="{01265A0E-C351-4655-9402-B44575D49E17}" type="pres">
       <dgm:prSet presAssocID="{FE6F1976-F49D-4AFD-99D4-00BAD97A01BE}" presName="Name28" presStyleLbl="parChTrans1D4" presStyleIdx="7" presStyleCnt="19"/>
       <dgm:spPr/>
+      <dgm:t>
+        <a:bodyPr/>
+        <a:lstStyle/>
+        <a:p>
+          <a:endParaRPr lang="es-ES"/>
+        </a:p>
+      </dgm:t>
     </dgm:pt>
     <dgm:pt modelId="{675C4F12-ACDB-4874-8BB7-CA0D2639CF09}" type="pres">
       <dgm:prSet presAssocID="{9C75E05F-6656-454A-822F-B3A823F01775}" presName="hierRoot2" presStyleCnt="0">
@@ -9255,6 +9738,13 @@
         </dgm:presLayoutVars>
       </dgm:prSet>
       <dgm:spPr/>
+      <dgm:t>
+        <a:bodyPr/>
+        <a:lstStyle/>
+        <a:p>
+          <a:endParaRPr lang="es-ES"/>
+        </a:p>
+      </dgm:t>
     </dgm:pt>
     <dgm:pt modelId="{40698C82-4FE7-439C-B2DD-22355489401C}" type="pres">
       <dgm:prSet presAssocID="{9C75E05F-6656-454A-822F-B3A823F01775}" presName="topArc2" presStyleLbl="parChTrans1D1" presStyleIdx="32" presStyleCnt="64"/>
@@ -9267,6 +9757,13 @@
     <dgm:pt modelId="{61ECE52C-3E73-4FEF-B377-F04B219FB423}" type="pres">
       <dgm:prSet presAssocID="{9C75E05F-6656-454A-822F-B3A823F01775}" presName="topConnNode2" presStyleLbl="node4" presStyleIdx="0" presStyleCnt="0"/>
       <dgm:spPr/>
+      <dgm:t>
+        <a:bodyPr/>
+        <a:lstStyle/>
+        <a:p>
+          <a:endParaRPr lang="es-ES"/>
+        </a:p>
+      </dgm:t>
     </dgm:pt>
     <dgm:pt modelId="{6499ADB2-B395-45B6-BCFA-E2765860E7DD}" type="pres">
       <dgm:prSet presAssocID="{9C75E05F-6656-454A-822F-B3A823F01775}" presName="hierChild4" presStyleCnt="0"/>
@@ -9275,6 +9772,13 @@
     <dgm:pt modelId="{06627EA0-D8FF-497E-9D46-3AAB3CECFDD7}" type="pres">
       <dgm:prSet presAssocID="{F4D6644D-DF90-4B16-B53D-D19985F10E63}" presName="Name28" presStyleLbl="parChTrans1D4" presStyleIdx="8" presStyleCnt="19"/>
       <dgm:spPr/>
+      <dgm:t>
+        <a:bodyPr/>
+        <a:lstStyle/>
+        <a:p>
+          <a:endParaRPr lang="es-ES"/>
+        </a:p>
+      </dgm:t>
     </dgm:pt>
     <dgm:pt modelId="{7C2072F8-64EF-4CA8-B5C1-A88771DCD36B}" type="pres">
       <dgm:prSet presAssocID="{7783A658-6F1A-4D09-8E89-70BE6BCC7A6F}" presName="hierRoot2" presStyleCnt="0">
@@ -9295,6 +9799,13 @@
         </dgm:presLayoutVars>
       </dgm:prSet>
       <dgm:spPr/>
+      <dgm:t>
+        <a:bodyPr/>
+        <a:lstStyle/>
+        <a:p>
+          <a:endParaRPr lang="es-ES"/>
+        </a:p>
+      </dgm:t>
     </dgm:pt>
     <dgm:pt modelId="{F73EAA0B-9B29-4713-887F-34825DE5CF6B}" type="pres">
       <dgm:prSet presAssocID="{7783A658-6F1A-4D09-8E89-70BE6BCC7A6F}" presName="topArc2" presStyleLbl="parChTrans1D1" presStyleIdx="34" presStyleCnt="64"/>
@@ -9307,6 +9818,13 @@
     <dgm:pt modelId="{81E81A33-3F76-40C5-BE71-4DEB55553979}" type="pres">
       <dgm:prSet presAssocID="{7783A658-6F1A-4D09-8E89-70BE6BCC7A6F}" presName="topConnNode2" presStyleLbl="node4" presStyleIdx="0" presStyleCnt="0"/>
       <dgm:spPr/>
+      <dgm:t>
+        <a:bodyPr/>
+        <a:lstStyle/>
+        <a:p>
+          <a:endParaRPr lang="es-ES"/>
+        </a:p>
+      </dgm:t>
     </dgm:pt>
     <dgm:pt modelId="{B2F01717-1096-4571-A493-F648FDB17F8A}" type="pres">
       <dgm:prSet presAssocID="{7783A658-6F1A-4D09-8E89-70BE6BCC7A6F}" presName="hierChild4" presStyleCnt="0"/>
@@ -9319,6 +9837,13 @@
     <dgm:pt modelId="{7EF58967-11A5-4DF2-8FCF-1AA610657F36}" type="pres">
       <dgm:prSet presAssocID="{59EE9D8F-CDA2-4B6C-856F-D886F41A6E02}" presName="Name28" presStyleLbl="parChTrans1D4" presStyleIdx="9" presStyleCnt="19"/>
       <dgm:spPr/>
+      <dgm:t>
+        <a:bodyPr/>
+        <a:lstStyle/>
+        <a:p>
+          <a:endParaRPr lang="es-ES"/>
+        </a:p>
+      </dgm:t>
     </dgm:pt>
     <dgm:pt modelId="{A936BADE-E030-4AF5-AB79-2000F90EC158}" type="pres">
       <dgm:prSet presAssocID="{AE57C61B-465B-432F-8A72-3DB63D955346}" presName="hierRoot2" presStyleCnt="0">
@@ -9339,6 +9864,13 @@
         </dgm:presLayoutVars>
       </dgm:prSet>
       <dgm:spPr/>
+      <dgm:t>
+        <a:bodyPr/>
+        <a:lstStyle/>
+        <a:p>
+          <a:endParaRPr lang="es-ES"/>
+        </a:p>
+      </dgm:t>
     </dgm:pt>
     <dgm:pt modelId="{C7CC33A1-D0CB-4E0B-B1CC-CAA91D1FA9BC}" type="pres">
       <dgm:prSet presAssocID="{AE57C61B-465B-432F-8A72-3DB63D955346}" presName="topArc2" presStyleLbl="parChTrans1D1" presStyleIdx="36" presStyleCnt="64"/>
@@ -9351,6 +9883,13 @@
     <dgm:pt modelId="{C1F2E182-AFB6-4C66-A1FA-14D84B3321A0}" type="pres">
       <dgm:prSet presAssocID="{AE57C61B-465B-432F-8A72-3DB63D955346}" presName="topConnNode2" presStyleLbl="node4" presStyleIdx="0" presStyleCnt="0"/>
       <dgm:spPr/>
+      <dgm:t>
+        <a:bodyPr/>
+        <a:lstStyle/>
+        <a:p>
+          <a:endParaRPr lang="es-ES"/>
+        </a:p>
+      </dgm:t>
     </dgm:pt>
     <dgm:pt modelId="{8B6C503F-4C2E-4C23-A606-3B1B45DBA013}" type="pres">
       <dgm:prSet presAssocID="{AE57C61B-465B-432F-8A72-3DB63D955346}" presName="hierChild4" presStyleCnt="0"/>
@@ -9367,6 +9906,13 @@
     <dgm:pt modelId="{75878001-8B0C-41D4-BBA8-270D213BBBD0}" type="pres">
       <dgm:prSet presAssocID="{38EF4B5D-2604-4794-B8F8-5C48B764CFDD}" presName="Name28" presStyleLbl="parChTrans1D4" presStyleIdx="10" presStyleCnt="19"/>
       <dgm:spPr/>
+      <dgm:t>
+        <a:bodyPr/>
+        <a:lstStyle/>
+        <a:p>
+          <a:endParaRPr lang="es-ES"/>
+        </a:p>
+      </dgm:t>
     </dgm:pt>
     <dgm:pt modelId="{67E9D504-1A80-4D8F-A949-1479195BB89C}" type="pres">
       <dgm:prSet presAssocID="{E2E2E271-48E1-4442-9173-1BEC8FEABD67}" presName="hierRoot2" presStyleCnt="0">
@@ -9387,6 +9933,13 @@
         </dgm:presLayoutVars>
       </dgm:prSet>
       <dgm:spPr/>
+      <dgm:t>
+        <a:bodyPr/>
+        <a:lstStyle/>
+        <a:p>
+          <a:endParaRPr lang="es-ES"/>
+        </a:p>
+      </dgm:t>
     </dgm:pt>
     <dgm:pt modelId="{D3E68A09-9A7A-428D-A9DD-168A07950118}" type="pres">
       <dgm:prSet presAssocID="{E2E2E271-48E1-4442-9173-1BEC8FEABD67}" presName="topArc2" presStyleLbl="parChTrans1D1" presStyleIdx="38" presStyleCnt="64"/>
@@ -9399,6 +9952,13 @@
     <dgm:pt modelId="{1F89244A-E4E2-4024-897C-DF0D3BECD637}" type="pres">
       <dgm:prSet presAssocID="{E2E2E271-48E1-4442-9173-1BEC8FEABD67}" presName="topConnNode2" presStyleLbl="node4" presStyleIdx="0" presStyleCnt="0"/>
       <dgm:spPr/>
+      <dgm:t>
+        <a:bodyPr/>
+        <a:lstStyle/>
+        <a:p>
+          <a:endParaRPr lang="es-ES"/>
+        </a:p>
+      </dgm:t>
     </dgm:pt>
     <dgm:pt modelId="{417F631E-4E43-440B-BBDF-88A361B0175A}" type="pres">
       <dgm:prSet presAssocID="{E2E2E271-48E1-4442-9173-1BEC8FEABD67}" presName="hierChild4" presStyleCnt="0"/>
@@ -9407,6 +9967,13 @@
     <dgm:pt modelId="{34862BA5-CC72-4471-9D38-DE8256869E24}" type="pres">
       <dgm:prSet presAssocID="{629BEB31-5795-4195-8075-5E124F4EF040}" presName="Name28" presStyleLbl="parChTrans1D4" presStyleIdx="11" presStyleCnt="19"/>
       <dgm:spPr/>
+      <dgm:t>
+        <a:bodyPr/>
+        <a:lstStyle/>
+        <a:p>
+          <a:endParaRPr lang="es-ES"/>
+        </a:p>
+      </dgm:t>
     </dgm:pt>
     <dgm:pt modelId="{B2C04CC8-A653-4A49-A160-CCB5C81515A8}" type="pres">
       <dgm:prSet presAssocID="{24D502E8-6F3A-4EB0-BED0-AADFAF999C5D}" presName="hierRoot2" presStyleCnt="0">
@@ -9427,6 +9994,13 @@
         </dgm:presLayoutVars>
       </dgm:prSet>
       <dgm:spPr/>
+      <dgm:t>
+        <a:bodyPr/>
+        <a:lstStyle/>
+        <a:p>
+          <a:endParaRPr lang="es-ES"/>
+        </a:p>
+      </dgm:t>
     </dgm:pt>
     <dgm:pt modelId="{3CF2BEAA-6B48-42A2-BEDA-701871668379}" type="pres">
       <dgm:prSet presAssocID="{24D502E8-6F3A-4EB0-BED0-AADFAF999C5D}" presName="topArc2" presStyleLbl="parChTrans1D1" presStyleIdx="40" presStyleCnt="64"/>
@@ -9439,6 +10013,13 @@
     <dgm:pt modelId="{E29AC30C-4BBF-4905-BA0B-B34B59666801}" type="pres">
       <dgm:prSet presAssocID="{24D502E8-6F3A-4EB0-BED0-AADFAF999C5D}" presName="topConnNode2" presStyleLbl="node4" presStyleIdx="0" presStyleCnt="0"/>
       <dgm:spPr/>
+      <dgm:t>
+        <a:bodyPr/>
+        <a:lstStyle/>
+        <a:p>
+          <a:endParaRPr lang="es-ES"/>
+        </a:p>
+      </dgm:t>
     </dgm:pt>
     <dgm:pt modelId="{B5951CC3-C424-4F0D-8D78-754640EF0F41}" type="pres">
       <dgm:prSet presAssocID="{24D502E8-6F3A-4EB0-BED0-AADFAF999C5D}" presName="hierChild4" presStyleCnt="0"/>
@@ -9455,6 +10036,13 @@
     <dgm:pt modelId="{D9DDAD31-BF4F-41C0-9BC2-CBF8FE08B0DD}" type="pres">
       <dgm:prSet presAssocID="{6904DE65-682D-45BA-BEC4-AEC6CF7E2A12}" presName="Name28" presStyleLbl="parChTrans1D4" presStyleIdx="12" presStyleCnt="19"/>
       <dgm:spPr/>
+      <dgm:t>
+        <a:bodyPr/>
+        <a:lstStyle/>
+        <a:p>
+          <a:endParaRPr lang="es-ES"/>
+        </a:p>
+      </dgm:t>
     </dgm:pt>
     <dgm:pt modelId="{38EA5C71-EA6D-4BC9-9E84-4010FFE56BD5}" type="pres">
       <dgm:prSet presAssocID="{3EE37421-30C3-401E-84F2-02E596925DB2}" presName="hierRoot2" presStyleCnt="0">
@@ -9475,6 +10063,13 @@
         </dgm:presLayoutVars>
       </dgm:prSet>
       <dgm:spPr/>
+      <dgm:t>
+        <a:bodyPr/>
+        <a:lstStyle/>
+        <a:p>
+          <a:endParaRPr lang="es-ES"/>
+        </a:p>
+      </dgm:t>
     </dgm:pt>
     <dgm:pt modelId="{8BDF74BB-31C6-43A5-8674-B7730E6040D9}" type="pres">
       <dgm:prSet presAssocID="{3EE37421-30C3-401E-84F2-02E596925DB2}" presName="topArc2" presStyleLbl="parChTrans1D1" presStyleIdx="42" presStyleCnt="64"/>
@@ -9487,6 +10082,13 @@
     <dgm:pt modelId="{CACF4F7E-4800-41CD-B8F1-DE1E4F688CFD}" type="pres">
       <dgm:prSet presAssocID="{3EE37421-30C3-401E-84F2-02E596925DB2}" presName="topConnNode2" presStyleLbl="node4" presStyleIdx="0" presStyleCnt="0"/>
       <dgm:spPr/>
+      <dgm:t>
+        <a:bodyPr/>
+        <a:lstStyle/>
+        <a:p>
+          <a:endParaRPr lang="es-ES"/>
+        </a:p>
+      </dgm:t>
     </dgm:pt>
     <dgm:pt modelId="{FCFEEE08-9638-44DE-8A8D-3272984AE59E}" type="pres">
       <dgm:prSet presAssocID="{3EE37421-30C3-401E-84F2-02E596925DB2}" presName="hierChild4" presStyleCnt="0"/>
@@ -9495,6 +10097,13 @@
     <dgm:pt modelId="{3292ED34-8A4D-4636-AC29-02AE18735DFB}" type="pres">
       <dgm:prSet presAssocID="{8434FBBB-FCA0-4E35-BF6F-20A93DA3EF48}" presName="Name28" presStyleLbl="parChTrans1D4" presStyleIdx="13" presStyleCnt="19"/>
       <dgm:spPr/>
+      <dgm:t>
+        <a:bodyPr/>
+        <a:lstStyle/>
+        <a:p>
+          <a:endParaRPr lang="es-ES"/>
+        </a:p>
+      </dgm:t>
     </dgm:pt>
     <dgm:pt modelId="{885D24EA-A604-4F4B-8918-11CD26160AF9}" type="pres">
       <dgm:prSet presAssocID="{27839085-BDC9-412B-882B-8820EF1CCFB9}" presName="hierRoot2" presStyleCnt="0">
@@ -9515,6 +10124,13 @@
         </dgm:presLayoutVars>
       </dgm:prSet>
       <dgm:spPr/>
+      <dgm:t>
+        <a:bodyPr/>
+        <a:lstStyle/>
+        <a:p>
+          <a:endParaRPr lang="es-ES"/>
+        </a:p>
+      </dgm:t>
     </dgm:pt>
     <dgm:pt modelId="{13B58FD7-2CA1-4CBA-A503-6984B1F80F60}" type="pres">
       <dgm:prSet presAssocID="{27839085-BDC9-412B-882B-8820EF1CCFB9}" presName="topArc2" presStyleLbl="parChTrans1D1" presStyleIdx="44" presStyleCnt="64"/>
@@ -9527,6 +10143,13 @@
     <dgm:pt modelId="{82F600B5-856E-415E-A149-759F7A0E182C}" type="pres">
       <dgm:prSet presAssocID="{27839085-BDC9-412B-882B-8820EF1CCFB9}" presName="topConnNode2" presStyleLbl="node4" presStyleIdx="0" presStyleCnt="0"/>
       <dgm:spPr/>
+      <dgm:t>
+        <a:bodyPr/>
+        <a:lstStyle/>
+        <a:p>
+          <a:endParaRPr lang="es-ES"/>
+        </a:p>
+      </dgm:t>
     </dgm:pt>
     <dgm:pt modelId="{2494F134-80E2-40F2-8EE7-85F9106D28A4}" type="pres">
       <dgm:prSet presAssocID="{27839085-BDC9-412B-882B-8820EF1CCFB9}" presName="hierChild4" presStyleCnt="0"/>
@@ -9555,6 +10178,13 @@
     <dgm:pt modelId="{7E7E3A82-B1DF-49EC-887B-A69DCAB9A2DA}" type="pres">
       <dgm:prSet presAssocID="{CBBBDBE0-15B5-49C4-A3B9-AC6C784CAE4B}" presName="Name28" presStyleLbl="parChTrans1D2" presStyleIdx="2" presStyleCnt="4"/>
       <dgm:spPr/>
+      <dgm:t>
+        <a:bodyPr/>
+        <a:lstStyle/>
+        <a:p>
+          <a:endParaRPr lang="es-ES"/>
+        </a:p>
+      </dgm:t>
     </dgm:pt>
     <dgm:pt modelId="{D1D79641-C34E-4BD2-ADE6-EA550180FB10}" type="pres">
       <dgm:prSet presAssocID="{6AEE62B2-5FAD-48DA-9E52-1DA55ECCEE5A}" presName="hierRoot2" presStyleCnt="0">
@@ -9575,6 +10205,13 @@
         </dgm:presLayoutVars>
       </dgm:prSet>
       <dgm:spPr/>
+      <dgm:t>
+        <a:bodyPr/>
+        <a:lstStyle/>
+        <a:p>
+          <a:endParaRPr lang="es-ES"/>
+        </a:p>
+      </dgm:t>
     </dgm:pt>
     <dgm:pt modelId="{C0D2CF94-C944-495E-AC62-8C29217A665B}" type="pres">
       <dgm:prSet presAssocID="{6AEE62B2-5FAD-48DA-9E52-1DA55ECCEE5A}" presName="topArc2" presStyleLbl="parChTrans1D1" presStyleIdx="46" presStyleCnt="64"/>
@@ -9587,6 +10224,13 @@
     <dgm:pt modelId="{374B74CD-C51D-4599-B52C-279FA8AC245D}" type="pres">
       <dgm:prSet presAssocID="{6AEE62B2-5FAD-48DA-9E52-1DA55ECCEE5A}" presName="topConnNode2" presStyleLbl="node2" presStyleIdx="0" presStyleCnt="0"/>
       <dgm:spPr/>
+      <dgm:t>
+        <a:bodyPr/>
+        <a:lstStyle/>
+        <a:p>
+          <a:endParaRPr lang="es-ES"/>
+        </a:p>
+      </dgm:t>
     </dgm:pt>
     <dgm:pt modelId="{E13B4F28-1930-41FC-B753-0920A748211E}" type="pres">
       <dgm:prSet presAssocID="{6AEE62B2-5FAD-48DA-9E52-1DA55ECCEE5A}" presName="hierChild4" presStyleCnt="0"/>
@@ -9595,6 +10239,13 @@
     <dgm:pt modelId="{EF4D0971-5AA8-46DA-B7A8-94BBCC3AB981}" type="pres">
       <dgm:prSet presAssocID="{255D2CC9-5C9F-4115-A45F-6815827A6412}" presName="Name28" presStyleLbl="parChTrans1D3" presStyleIdx="5" presStyleCnt="7"/>
       <dgm:spPr/>
+      <dgm:t>
+        <a:bodyPr/>
+        <a:lstStyle/>
+        <a:p>
+          <a:endParaRPr lang="es-ES"/>
+        </a:p>
+      </dgm:t>
     </dgm:pt>
     <dgm:pt modelId="{3A38C545-316A-4E3C-ACCE-BB51B8B70EF2}" type="pres">
       <dgm:prSet presAssocID="{D7DE1800-953E-4D61-8876-615E48380011}" presName="hierRoot2" presStyleCnt="0">
@@ -9615,6 +10266,13 @@
         </dgm:presLayoutVars>
       </dgm:prSet>
       <dgm:spPr/>
+      <dgm:t>
+        <a:bodyPr/>
+        <a:lstStyle/>
+        <a:p>
+          <a:endParaRPr lang="es-ES"/>
+        </a:p>
+      </dgm:t>
     </dgm:pt>
     <dgm:pt modelId="{C500C3A0-4A36-4226-BA4B-271F430B8B8E}" type="pres">
       <dgm:prSet presAssocID="{D7DE1800-953E-4D61-8876-615E48380011}" presName="topArc2" presStyleLbl="parChTrans1D1" presStyleIdx="48" presStyleCnt="64"/>
@@ -9627,6 +10285,13 @@
     <dgm:pt modelId="{B57FC3CE-A4F9-48C0-9EE8-D396AAA7795C}" type="pres">
       <dgm:prSet presAssocID="{D7DE1800-953E-4D61-8876-615E48380011}" presName="topConnNode2" presStyleLbl="node3" presStyleIdx="0" presStyleCnt="0"/>
       <dgm:spPr/>
+      <dgm:t>
+        <a:bodyPr/>
+        <a:lstStyle/>
+        <a:p>
+          <a:endParaRPr lang="es-ES"/>
+        </a:p>
+      </dgm:t>
     </dgm:pt>
     <dgm:pt modelId="{72B9887C-78EA-45E5-8E61-DE9D4DBFD535}" type="pres">
       <dgm:prSet presAssocID="{D7DE1800-953E-4D61-8876-615E48380011}" presName="hierChild4" presStyleCnt="0"/>
@@ -9635,6 +10300,13 @@
     <dgm:pt modelId="{0C1782AF-D010-48C8-8C92-09E75EA319B3}" type="pres">
       <dgm:prSet presAssocID="{C4A7A9ED-0FD7-4B46-BB34-4819E286A3D2}" presName="Name28" presStyleLbl="parChTrans1D4" presStyleIdx="14" presStyleCnt="19"/>
       <dgm:spPr/>
+      <dgm:t>
+        <a:bodyPr/>
+        <a:lstStyle/>
+        <a:p>
+          <a:endParaRPr lang="es-ES"/>
+        </a:p>
+      </dgm:t>
     </dgm:pt>
     <dgm:pt modelId="{9315BB1B-8F5C-440E-AAD0-9ED800636957}" type="pres">
       <dgm:prSet presAssocID="{F7986A4D-8205-4548-A629-42592C682BCE}" presName="hierRoot2" presStyleCnt="0">
@@ -9655,6 +10327,13 @@
         </dgm:presLayoutVars>
       </dgm:prSet>
       <dgm:spPr/>
+      <dgm:t>
+        <a:bodyPr/>
+        <a:lstStyle/>
+        <a:p>
+          <a:endParaRPr lang="es-ES"/>
+        </a:p>
+      </dgm:t>
     </dgm:pt>
     <dgm:pt modelId="{E6EEAB11-1D87-422B-A0BC-F1D24DA7D511}" type="pres">
       <dgm:prSet presAssocID="{F7986A4D-8205-4548-A629-42592C682BCE}" presName="topArc2" presStyleLbl="parChTrans1D1" presStyleIdx="50" presStyleCnt="64"/>
@@ -9667,6 +10346,13 @@
     <dgm:pt modelId="{E6A2C3C6-B907-4951-AA13-69B0F7C54AA2}" type="pres">
       <dgm:prSet presAssocID="{F7986A4D-8205-4548-A629-42592C682BCE}" presName="topConnNode2" presStyleLbl="node4" presStyleIdx="0" presStyleCnt="0"/>
       <dgm:spPr/>
+      <dgm:t>
+        <a:bodyPr/>
+        <a:lstStyle/>
+        <a:p>
+          <a:endParaRPr lang="es-ES"/>
+        </a:p>
+      </dgm:t>
     </dgm:pt>
     <dgm:pt modelId="{5F01BF3D-A6D2-490B-B508-8DE6D32D117C}" type="pres">
       <dgm:prSet presAssocID="{F7986A4D-8205-4548-A629-42592C682BCE}" presName="hierChild4" presStyleCnt="0"/>
@@ -9675,6 +10361,13 @@
     <dgm:pt modelId="{11DDB30D-EEC6-4ED4-A817-41C4D058873C}" type="pres">
       <dgm:prSet presAssocID="{EEB939CC-E31E-44E1-87F6-C9A22D8F8152}" presName="Name28" presStyleLbl="parChTrans1D4" presStyleIdx="15" presStyleCnt="19"/>
       <dgm:spPr/>
+      <dgm:t>
+        <a:bodyPr/>
+        <a:lstStyle/>
+        <a:p>
+          <a:endParaRPr lang="es-ES"/>
+        </a:p>
+      </dgm:t>
     </dgm:pt>
     <dgm:pt modelId="{4A7472AD-FBC7-4FF3-B3C6-C542DFCA1FF7}" type="pres">
       <dgm:prSet presAssocID="{C3E7C701-47AC-4A3F-A915-8B7BE0369151}" presName="hierRoot2" presStyleCnt="0">
@@ -9695,6 +10388,13 @@
         </dgm:presLayoutVars>
       </dgm:prSet>
       <dgm:spPr/>
+      <dgm:t>
+        <a:bodyPr/>
+        <a:lstStyle/>
+        <a:p>
+          <a:endParaRPr lang="es-ES"/>
+        </a:p>
+      </dgm:t>
     </dgm:pt>
     <dgm:pt modelId="{8187A217-54B1-4B31-8E42-630FB6613E2C}" type="pres">
       <dgm:prSet presAssocID="{C3E7C701-47AC-4A3F-A915-8B7BE0369151}" presName="topArc2" presStyleLbl="parChTrans1D1" presStyleIdx="52" presStyleCnt="64"/>
@@ -9707,6 +10407,13 @@
     <dgm:pt modelId="{DD3CC84A-F68D-4CD2-80BF-645E88B1AFC0}" type="pres">
       <dgm:prSet presAssocID="{C3E7C701-47AC-4A3F-A915-8B7BE0369151}" presName="topConnNode2" presStyleLbl="node4" presStyleIdx="0" presStyleCnt="0"/>
       <dgm:spPr/>
+      <dgm:t>
+        <a:bodyPr/>
+        <a:lstStyle/>
+        <a:p>
+          <a:endParaRPr lang="es-ES"/>
+        </a:p>
+      </dgm:t>
     </dgm:pt>
     <dgm:pt modelId="{426F4B58-5852-4EF0-91E8-15D15E388237}" type="pres">
       <dgm:prSet presAssocID="{C3E7C701-47AC-4A3F-A915-8B7BE0369151}" presName="hierChild4" presStyleCnt="0"/>
@@ -9731,6 +10438,13 @@
     <dgm:pt modelId="{88424525-9360-4C01-A355-2E2FA4AD2313}" type="pres">
       <dgm:prSet presAssocID="{262D8282-6830-485A-95C3-F46D2BED62B9}" presName="Name28" presStyleLbl="parChTrans1D2" presStyleIdx="3" presStyleCnt="4"/>
       <dgm:spPr/>
+      <dgm:t>
+        <a:bodyPr/>
+        <a:lstStyle/>
+        <a:p>
+          <a:endParaRPr lang="es-ES"/>
+        </a:p>
+      </dgm:t>
     </dgm:pt>
     <dgm:pt modelId="{53CC6164-FA6E-4505-8A89-63A32FF76213}" type="pres">
       <dgm:prSet presAssocID="{73CD24B4-07DF-4166-A067-69A6BE1696D8}" presName="hierRoot2" presStyleCnt="0">
@@ -9751,6 +10465,13 @@
         </dgm:presLayoutVars>
       </dgm:prSet>
       <dgm:spPr/>
+      <dgm:t>
+        <a:bodyPr/>
+        <a:lstStyle/>
+        <a:p>
+          <a:endParaRPr lang="es-ES"/>
+        </a:p>
+      </dgm:t>
     </dgm:pt>
     <dgm:pt modelId="{C1B4B881-FFCE-413E-9C1E-9D571E47CEAD}" type="pres">
       <dgm:prSet presAssocID="{73CD24B4-07DF-4166-A067-69A6BE1696D8}" presName="topArc2" presStyleLbl="parChTrans1D1" presStyleIdx="54" presStyleCnt="64"/>
@@ -9763,6 +10484,13 @@
     <dgm:pt modelId="{0D505247-8BB9-471F-8518-73174BEC24FE}" type="pres">
       <dgm:prSet presAssocID="{73CD24B4-07DF-4166-A067-69A6BE1696D8}" presName="topConnNode2" presStyleLbl="node2" presStyleIdx="0" presStyleCnt="0"/>
       <dgm:spPr/>
+      <dgm:t>
+        <a:bodyPr/>
+        <a:lstStyle/>
+        <a:p>
+          <a:endParaRPr lang="es-ES"/>
+        </a:p>
+      </dgm:t>
     </dgm:pt>
     <dgm:pt modelId="{29BF07A2-8A14-49EB-A988-B0570C78DD9C}" type="pres">
       <dgm:prSet presAssocID="{73CD24B4-07DF-4166-A067-69A6BE1696D8}" presName="hierChild4" presStyleCnt="0"/>
@@ -9771,6 +10499,13 @@
     <dgm:pt modelId="{A06531A8-0C18-4C07-84EE-D6C5461DB8C6}" type="pres">
       <dgm:prSet presAssocID="{EEDA45E8-92CA-4561-8182-1B8226FC843A}" presName="Name28" presStyleLbl="parChTrans1D3" presStyleIdx="6" presStyleCnt="7"/>
       <dgm:spPr/>
+      <dgm:t>
+        <a:bodyPr/>
+        <a:lstStyle/>
+        <a:p>
+          <a:endParaRPr lang="es-ES"/>
+        </a:p>
+      </dgm:t>
     </dgm:pt>
     <dgm:pt modelId="{880B99A0-1431-42E9-915B-1051DEB7DB65}" type="pres">
       <dgm:prSet presAssocID="{4EB472B1-7577-4C70-9867-74F3209CFDE7}" presName="hierRoot2" presStyleCnt="0">
@@ -9791,6 +10526,13 @@
         </dgm:presLayoutVars>
       </dgm:prSet>
       <dgm:spPr/>
+      <dgm:t>
+        <a:bodyPr/>
+        <a:lstStyle/>
+        <a:p>
+          <a:endParaRPr lang="es-ES"/>
+        </a:p>
+      </dgm:t>
     </dgm:pt>
     <dgm:pt modelId="{767EDE8E-5232-461D-B510-DF58099102BF}" type="pres">
       <dgm:prSet presAssocID="{4EB472B1-7577-4C70-9867-74F3209CFDE7}" presName="topArc2" presStyleLbl="parChTrans1D1" presStyleIdx="56" presStyleCnt="64"/>
@@ -9803,6 +10545,13 @@
     <dgm:pt modelId="{D5436CD9-45CD-48C1-B17E-7448EC9E2949}" type="pres">
       <dgm:prSet presAssocID="{4EB472B1-7577-4C70-9867-74F3209CFDE7}" presName="topConnNode2" presStyleLbl="node3" presStyleIdx="0" presStyleCnt="0"/>
       <dgm:spPr/>
+      <dgm:t>
+        <a:bodyPr/>
+        <a:lstStyle/>
+        <a:p>
+          <a:endParaRPr lang="es-ES"/>
+        </a:p>
+      </dgm:t>
     </dgm:pt>
     <dgm:pt modelId="{BE0117D1-8C22-4B73-8B74-C8F6BE1C85CA}" type="pres">
       <dgm:prSet presAssocID="{4EB472B1-7577-4C70-9867-74F3209CFDE7}" presName="hierChild4" presStyleCnt="0"/>
@@ -9811,6 +10560,13 @@
     <dgm:pt modelId="{8884D2EC-A36F-4C82-8ECD-618B2E514A87}" type="pres">
       <dgm:prSet presAssocID="{15A6FD7E-1754-4C38-AFA1-396C5B497E42}" presName="Name28" presStyleLbl="parChTrans1D4" presStyleIdx="16" presStyleCnt="19"/>
       <dgm:spPr/>
+      <dgm:t>
+        <a:bodyPr/>
+        <a:lstStyle/>
+        <a:p>
+          <a:endParaRPr lang="es-ES"/>
+        </a:p>
+      </dgm:t>
     </dgm:pt>
     <dgm:pt modelId="{2161935B-1623-439D-8EAD-EECDA96586A4}" type="pres">
       <dgm:prSet presAssocID="{7B8EA11E-6050-4A98-A446-BEF4E92B560F}" presName="hierRoot2" presStyleCnt="0">
@@ -9831,6 +10587,13 @@
         </dgm:presLayoutVars>
       </dgm:prSet>
       <dgm:spPr/>
+      <dgm:t>
+        <a:bodyPr/>
+        <a:lstStyle/>
+        <a:p>
+          <a:endParaRPr lang="es-ES"/>
+        </a:p>
+      </dgm:t>
     </dgm:pt>
     <dgm:pt modelId="{C5727142-EE61-4B22-AACD-82146A640527}" type="pres">
       <dgm:prSet presAssocID="{7B8EA11E-6050-4A98-A446-BEF4E92B560F}" presName="topArc2" presStyleLbl="parChTrans1D1" presStyleIdx="58" presStyleCnt="64"/>
@@ -9843,6 +10606,13 @@
     <dgm:pt modelId="{7A98071F-AAB6-41CA-97AD-844B11DD117B}" type="pres">
       <dgm:prSet presAssocID="{7B8EA11E-6050-4A98-A446-BEF4E92B560F}" presName="topConnNode2" presStyleLbl="node4" presStyleIdx="0" presStyleCnt="0"/>
       <dgm:spPr/>
+      <dgm:t>
+        <a:bodyPr/>
+        <a:lstStyle/>
+        <a:p>
+          <a:endParaRPr lang="es-ES"/>
+        </a:p>
+      </dgm:t>
     </dgm:pt>
     <dgm:pt modelId="{3CDD1175-1516-4BC8-A9A4-A6D26C3DB9D1}" type="pres">
       <dgm:prSet presAssocID="{7B8EA11E-6050-4A98-A446-BEF4E92B560F}" presName="hierChild4" presStyleCnt="0"/>
@@ -9851,6 +10621,13 @@
     <dgm:pt modelId="{767B5AFD-9014-4A8F-863F-7257B882AF2E}" type="pres">
       <dgm:prSet presAssocID="{68070DB5-FF5C-4969-9098-99D80DAA4B69}" presName="Name28" presStyleLbl="parChTrans1D4" presStyleIdx="17" presStyleCnt="19"/>
       <dgm:spPr/>
+      <dgm:t>
+        <a:bodyPr/>
+        <a:lstStyle/>
+        <a:p>
+          <a:endParaRPr lang="es-ES"/>
+        </a:p>
+      </dgm:t>
     </dgm:pt>
     <dgm:pt modelId="{8145E027-43A4-4A7E-8490-99819146915D}" type="pres">
       <dgm:prSet presAssocID="{2215B329-BA1D-4588-8DEF-7B325FBA992A}" presName="hierRoot2" presStyleCnt="0">
@@ -9871,6 +10648,13 @@
         </dgm:presLayoutVars>
       </dgm:prSet>
       <dgm:spPr/>
+      <dgm:t>
+        <a:bodyPr/>
+        <a:lstStyle/>
+        <a:p>
+          <a:endParaRPr lang="es-ES"/>
+        </a:p>
+      </dgm:t>
     </dgm:pt>
     <dgm:pt modelId="{BC95B847-6069-44FE-A4BC-5974752A82C8}" type="pres">
       <dgm:prSet presAssocID="{2215B329-BA1D-4588-8DEF-7B325FBA992A}" presName="topArc2" presStyleLbl="parChTrans1D1" presStyleIdx="60" presStyleCnt="64"/>
@@ -9883,6 +10667,13 @@
     <dgm:pt modelId="{6B76254F-AE54-446A-B8EC-780CFDE640B6}" type="pres">
       <dgm:prSet presAssocID="{2215B329-BA1D-4588-8DEF-7B325FBA992A}" presName="topConnNode2" presStyleLbl="node4" presStyleIdx="0" presStyleCnt="0"/>
       <dgm:spPr/>
+      <dgm:t>
+        <a:bodyPr/>
+        <a:lstStyle/>
+        <a:p>
+          <a:endParaRPr lang="es-ES"/>
+        </a:p>
+      </dgm:t>
     </dgm:pt>
     <dgm:pt modelId="{814A292A-E6FC-451D-9829-8794836B07E7}" type="pres">
       <dgm:prSet presAssocID="{2215B329-BA1D-4588-8DEF-7B325FBA992A}" presName="hierChild4" presStyleCnt="0"/>
@@ -9895,6 +10686,13 @@
     <dgm:pt modelId="{49D22E42-7E10-4D0D-A902-2146369DC606}" type="pres">
       <dgm:prSet presAssocID="{7FBE5660-0BC7-4E30-9922-4A81FF652CCB}" presName="Name28" presStyleLbl="parChTrans1D4" presStyleIdx="18" presStyleCnt="19"/>
       <dgm:spPr/>
+      <dgm:t>
+        <a:bodyPr/>
+        <a:lstStyle/>
+        <a:p>
+          <a:endParaRPr lang="es-ES"/>
+        </a:p>
+      </dgm:t>
     </dgm:pt>
     <dgm:pt modelId="{2D85DD53-40A6-4E19-ACD8-1B3CC1AB3E49}" type="pres">
       <dgm:prSet presAssocID="{CC565CB4-F7F7-479B-A526-F092B9799CC8}" presName="hierRoot2" presStyleCnt="0">
@@ -9915,6 +10713,13 @@
         </dgm:presLayoutVars>
       </dgm:prSet>
       <dgm:spPr/>
+      <dgm:t>
+        <a:bodyPr/>
+        <a:lstStyle/>
+        <a:p>
+          <a:endParaRPr lang="es-ES"/>
+        </a:p>
+      </dgm:t>
     </dgm:pt>
     <dgm:pt modelId="{F1179216-007E-446C-B393-9A98EC05E9A7}" type="pres">
       <dgm:prSet presAssocID="{CC565CB4-F7F7-479B-A526-F092B9799CC8}" presName="topArc2" presStyleLbl="parChTrans1D1" presStyleIdx="62" presStyleCnt="64"/>
@@ -9927,6 +10732,13 @@
     <dgm:pt modelId="{54F6F9E0-C1CF-490B-96B6-9BE5E6FB59D5}" type="pres">
       <dgm:prSet presAssocID="{CC565CB4-F7F7-479B-A526-F092B9799CC8}" presName="topConnNode2" presStyleLbl="node4" presStyleIdx="0" presStyleCnt="0"/>
       <dgm:spPr/>
+      <dgm:t>
+        <a:bodyPr/>
+        <a:lstStyle/>
+        <a:p>
+          <a:endParaRPr lang="es-ES"/>
+        </a:p>
+      </dgm:t>
     </dgm:pt>
     <dgm:pt modelId="{9980BC2A-29C8-423A-A93F-3C11276153BA}" type="pres">
       <dgm:prSet presAssocID="{CC565CB4-F7F7-479B-A526-F092B9799CC8}" presName="hierChild4" presStyleCnt="0"/>
